--- a/4 sem/Lab 3.11/3.11.docx
+++ b/4 sem/Lab 3.11/3.11.docx
@@ -4885,15 +4885,7 @@
                 <w:sz w:val="40"/>
                 <w:szCs w:val="40"/>
               </w:rPr>
-              <m:t>1</m:t>
-            </m:r>
-            <m:r>
-              <w:rPr>
-                <w:rFonts w:ascii="Cambria Math" w:eastAsia="Cambria" w:hAnsi="Cambria Math" w:cs="Times New Roman"/>
-                <w:sz w:val="40"/>
-                <w:szCs w:val="40"/>
-              </w:rPr>
-              <m:t>200</m:t>
+              <m:t>1200</m:t>
             </m:r>
           </m:num>
           <m:den>
@@ -4903,15 +4895,7 @@
                 <w:sz w:val="40"/>
                 <w:szCs w:val="40"/>
               </w:rPr>
-              <m:t>3</m:t>
-            </m:r>
-            <m:r>
-              <w:rPr>
-                <w:rFonts w:ascii="Cambria Math" w:eastAsia="Cambria" w:hAnsi="Cambria Math" w:cs="Times New Roman"/>
-                <w:sz w:val="40"/>
-                <w:szCs w:val="40"/>
-              </w:rPr>
-              <m:t>91</m:t>
+              <m:t>391</m:t>
             </m:r>
           </m:den>
         </m:f>
@@ -4933,15 +4917,6 @@
           <w:szCs w:val="40"/>
         </w:rPr>
         <w:t>069</w:t>
-      </w:r>
-      <w:r>
-        <w:rPr>
-          <w:rFonts w:ascii="Times New Roman" w:eastAsia="Cambria" w:hAnsi="Times New Roman" w:cs="Times New Roman"/>
-          <w:iCs/>
-          <w:sz w:val="40"/>
-          <w:szCs w:val="40"/>
-        </w:rPr>
-        <w:t xml:space="preserve"> Гц</w:t>
       </w:r>
     </w:p>
     <w:p>
@@ -5251,15 +5226,6 @@
         </w:rPr>
         <w:t>33</w:t>
       </w:r>
-      <w:r>
-        <w:rPr>
-          <w:rFonts w:ascii="Times New Roman" w:eastAsia="Cambria" w:hAnsi="Times New Roman" w:cs="Times New Roman"/>
-          <w:iCs/>
-          <w:sz w:val="40"/>
-          <w:szCs w:val="40"/>
-        </w:rPr>
-        <w:t xml:space="preserve"> Гц</w:t>
-      </w:r>
     </w:p>
     <w:p>
       <w:pPr>
@@ -5319,15 +5285,7 @@
                 <w:sz w:val="40"/>
                 <w:szCs w:val="40"/>
               </w:rPr>
-              <m:t>1</m:t>
-            </m:r>
-            <m:r>
-              <w:rPr>
-                <w:rFonts w:ascii="Cambria Math" w:hAnsi="Cambria Math" w:cs="Times New Roman"/>
-                <w:sz w:val="40"/>
-                <w:szCs w:val="40"/>
-              </w:rPr>
-              <m:t>53512100</m:t>
+              <m:t>153512100</m:t>
             </m:r>
           </m:num>
           <m:den>
@@ -5712,6 +5670,7 @@
         <w:rPr>
           <w:rFonts w:ascii="Times New Roman" w:hAnsi="Times New Roman" w:cs="Times New Roman"/>
           <w:bCs/>
+          <w:noProof/>
           <w:sz w:val="36"/>
           <w:szCs w:val="36"/>
         </w:rPr>
@@ -5768,6 +5727,7 @@
         <w:rPr>
           <w:rFonts w:ascii="Times New Roman" w:hAnsi="Times New Roman" w:cs="Times New Roman"/>
           <w:bCs/>
+          <w:noProof/>
           <w:sz w:val="36"/>
           <w:szCs w:val="36"/>
         </w:rPr>
@@ -6220,7 +6180,6 @@
           <w:iCs/>
           <w:sz w:val="40"/>
           <w:szCs w:val="40"/>
-          <w:lang w:val="en-US"/>
         </w:rPr>
         <w:t>69</w:t>
       </w:r>
@@ -6231,7 +6190,7 @@
           <w:sz w:val="40"/>
           <w:szCs w:val="40"/>
         </w:rPr>
-        <w:t xml:space="preserve"> Гц</w:t>
+        <w:t xml:space="preserve"> </w:t>
       </w:r>
       <w:r>
         <w:rPr>
@@ -6240,7 +6199,7 @@
           <w:sz w:val="40"/>
           <w:szCs w:val="40"/>
         </w:rPr>
-        <w:t xml:space="preserve">       </w:t>
+        <w:t xml:space="preserve">      </w:t>
       </w:r>
       <w:r>
         <w:rPr>
@@ -6311,27 +6270,8 @@
           <w:iCs/>
           <w:sz w:val="36"/>
           <w:szCs w:val="36"/>
-          <w:lang w:val="en-US"/>
         </w:rPr>
         <w:t>33</w:t>
-      </w:r>
-      <w:r>
-        <w:rPr>
-          <w:rFonts w:ascii="Times New Roman" w:eastAsia="Cambria" w:hAnsi="Times New Roman" w:cs="Times New Roman"/>
-          <w:iCs/>
-          <w:sz w:val="36"/>
-          <w:szCs w:val="36"/>
-        </w:rPr>
-        <w:t xml:space="preserve"> Гц</w:t>
-      </w:r>
-      <w:r>
-        <w:rPr>
-          <w:rFonts w:ascii="Times New Roman" w:eastAsia="Cambria" w:hAnsi="Times New Roman" w:cs="Times New Roman"/>
-          <w:iCs/>
-          <w:sz w:val="40"/>
-          <w:szCs w:val="40"/>
-        </w:rPr>
-        <w:t xml:space="preserve"> </w:t>
       </w:r>
     </w:p>
     <w:p>
